--- a/content/drafts/awc_map_draft/awc_mapping_draft1_20230212.docx
+++ b/content/drafts/awc_map_draft/awc_mapping_draft1_20230212.docx
@@ -267,53 +267,475 @@
       <w:r>
         <w:rPr>
           <w:rFonts w:ascii="Times New Roman" w:cs="Times New Roman" w:eastAsia="Times New Roman" w:hAnsi="Times New Roman"/>
-          <w:b w:val="0"/>
-          <w:i w:val="0"/>
-          <w:smallCaps w:val="0"/>
-          <w:strike w:val="0"/>
-          <w:color w:val="000000"/>
-          <w:sz w:val="24"/>
-          <w:szCs w:val="24"/>
-          <w:u w:val="none"/>
-          <w:shd w:fill="auto" w:val="clear"/>
-          <w:vertAlign w:val="baseline"/>
-          <w:rtl w:val="0"/>
-        </w:rPr>
-        <w:t xml:space="preserve">90% of Alaskans will tell you that wild salmon are either “important” or “very important”, according to a 2013 poll</w:t>
-      </w:r>
-      <w:r>
-        <w:rPr>
-          <w:rFonts w:ascii="Times New Roman" w:cs="Times New Roman" w:eastAsia="Times New Roman" w:hAnsi="Times New Roman"/>
-          <w:b w:val="0"/>
-          <w:i w:val="0"/>
-          <w:smallCaps w:val="0"/>
-          <w:strike w:val="0"/>
-          <w:color w:val="000000"/>
-          <w:sz w:val="24"/>
-          <w:szCs w:val="24"/>
-          <w:u w:val="none"/>
-          <w:shd w:fill="auto" w:val="clear"/>
-          <w:vertAlign w:val="superscript"/>
-          <w:rtl w:val="0"/>
-        </w:rPr>
-        <w:t xml:space="preserve">1</w:t>
-      </w:r>
-      <w:r>
-        <w:rPr>
-          <w:rFonts w:ascii="Times New Roman" w:cs="Times New Roman" w:eastAsia="Times New Roman" w:hAnsi="Times New Roman"/>
-          <w:b w:val="0"/>
-          <w:i w:val="0"/>
-          <w:smallCaps w:val="0"/>
-          <w:strike w:val="0"/>
-          <w:color w:val="000000"/>
-          <w:sz w:val="24"/>
-          <w:szCs w:val="24"/>
-          <w:u w:val="none"/>
-          <w:shd w:fill="auto" w:val="clear"/>
-          <w:vertAlign w:val="baseline"/>
-          <w:rtl w:val="0"/>
-        </w:rPr>
-        <w:t xml:space="preserve">. It’s easy to imagine this sentiment in the form of a fly fisherman casting on a glimmering river, or a filet in our freezer, not to mention a grizzly fishing atop a waterfall.</w:t>
+          <w:sz w:val="24"/>
+          <w:szCs w:val="24"/>
+          <w:rtl w:val="0"/>
+        </w:rPr>
+        <w:t xml:space="preserve">According to a poll conducted in 2013 </w:t>
+      </w:r>
+      <w:r>
+        <w:rPr>
+          <w:rFonts w:ascii="Times New Roman" w:cs="Times New Roman" w:eastAsia="Times New Roman" w:hAnsi="Times New Roman"/>
+          <w:b w:val="0"/>
+          <w:i w:val="0"/>
+          <w:smallCaps w:val="0"/>
+          <w:strike w:val="0"/>
+          <w:color w:val="000000"/>
+          <w:sz w:val="24"/>
+          <w:szCs w:val="24"/>
+          <w:u w:val="none"/>
+          <w:shd w:fill="auto" w:val="clear"/>
+          <w:vertAlign w:val="baseline"/>
+          <w:rtl w:val="0"/>
+        </w:rPr>
+        <w:t xml:space="preserve">90% of Alaskans </w:t>
+      </w:r>
+      <w:sdt>
+        <w:sdtPr>
+          <w:tag w:val="goog_rdk_0"/>
+        </w:sdtPr>
+        <w:sdtContent>
+          <w:ins w:author="Couldn’t load user" w:id="0" w:date="2023-02-15T19:26:12Z">
+            <w:r>
+              <w:rPr>
+                <w:rFonts w:ascii="Times New Roman" w:cs="Times New Roman" w:eastAsia="Times New Roman" w:hAnsi="Times New Roman"/>
+                <w:b w:val="0"/>
+                <w:i w:val="0"/>
+                <w:smallCaps w:val="0"/>
+                <w:strike w:val="0"/>
+                <w:color w:val="000000"/>
+                <w:sz w:val="24"/>
+                <w:szCs w:val="24"/>
+                <w:u w:val="none"/>
+                <w:shd w:fill="auto" w:val="clear"/>
+                <w:vertAlign w:val="baseline"/>
+                <w:rtl w:val="0"/>
+              </w:rPr>
+              <w:t xml:space="preserve">claim</w:t>
+            </w:r>
+          </w:ins>
+        </w:sdtContent>
+      </w:sdt>
+      <w:sdt>
+        <w:sdtPr>
+          <w:tag w:val="goog_rdk_1"/>
+        </w:sdtPr>
+        <w:sdtContent>
+          <w:del w:author="Couldn’t load user" w:id="0" w:date="2023-02-15T19:26:12Z">
+            <w:r>
+              <w:rPr>
+                <w:rFonts w:ascii="Times New Roman" w:cs="Times New Roman" w:eastAsia="Times New Roman" w:hAnsi="Times New Roman"/>
+                <w:b w:val="0"/>
+                <w:i w:val="0"/>
+                <w:smallCaps w:val="0"/>
+                <w:strike w:val="0"/>
+                <w:color w:val="000000"/>
+                <w:sz w:val="24"/>
+                <w:szCs w:val="24"/>
+                <w:u w:val="none"/>
+                <w:shd w:fill="auto" w:val="clear"/>
+                <w:vertAlign w:val="baseline"/>
+                <w:rtl w:val="0"/>
+              </w:rPr>
+              <w:delText xml:space="preserve">will tell you</w:delText>
+            </w:r>
+          </w:del>
+        </w:sdtContent>
+      </w:sdt>
+      <w:r>
+        <w:rPr>
+          <w:rFonts w:ascii="Times New Roman" w:cs="Times New Roman" w:eastAsia="Times New Roman" w:hAnsi="Times New Roman"/>
+          <w:b w:val="0"/>
+          <w:i w:val="0"/>
+          <w:smallCaps w:val="0"/>
+          <w:strike w:val="0"/>
+          <w:color w:val="000000"/>
+          <w:sz w:val="24"/>
+          <w:szCs w:val="24"/>
+          <w:u w:val="none"/>
+          <w:shd w:fill="auto" w:val="clear"/>
+          <w:vertAlign w:val="baseline"/>
+          <w:rtl w:val="0"/>
+        </w:rPr>
+        <w:t xml:space="preserve"> that wild salmon are either “important” or “very important”</w:t>
+      </w:r>
+      <w:sdt>
+        <w:sdtPr>
+          <w:tag w:val="goog_rdk_2"/>
+        </w:sdtPr>
+        <w:sdtContent>
+          <w:ins w:author="Couldn’t load user" w:id="1" w:date="2023-02-15T19:26:24Z">
+            <w:r>
+              <w:rPr>
+                <w:rFonts w:ascii="Times New Roman" w:cs="Times New Roman" w:eastAsia="Times New Roman" w:hAnsi="Times New Roman"/>
+                <w:b w:val="0"/>
+                <w:i w:val="0"/>
+                <w:smallCaps w:val="0"/>
+                <w:strike w:val="0"/>
+                <w:color w:val="000000"/>
+                <w:sz w:val="24"/>
+                <w:szCs w:val="24"/>
+                <w:u w:val="none"/>
+                <w:shd w:fill="auto" w:val="clear"/>
+                <w:vertAlign w:val="baseline"/>
+                <w:rtl w:val="0"/>
+              </w:rPr>
+              <w:t xml:space="preserve"> to them.</w:t>
+            </w:r>
+          </w:ins>
+        </w:sdtContent>
+      </w:sdt>
+      <w:sdt>
+        <w:sdtPr>
+          <w:tag w:val="goog_rdk_3"/>
+        </w:sdtPr>
+        <w:sdtContent>
+          <w:del w:author="Couldn’t load user" w:id="2" w:date="2023-02-15T19:26:32Z">
+            <w:r>
+              <w:rPr>
+                <w:rFonts w:ascii="Times New Roman" w:cs="Times New Roman" w:eastAsia="Times New Roman" w:hAnsi="Times New Roman"/>
+                <w:b w:val="0"/>
+                <w:i w:val="0"/>
+                <w:smallCaps w:val="0"/>
+                <w:strike w:val="0"/>
+                <w:color w:val="000000"/>
+                <w:sz w:val="24"/>
+                <w:szCs w:val="24"/>
+                <w:u w:val="none"/>
+                <w:shd w:fill="auto" w:val="clear"/>
+                <w:vertAlign w:val="baseline"/>
+                <w:rtl w:val="0"/>
+              </w:rPr>
+              <w:delText xml:space="preserve">, according to a 2013 poll</w:delText>
+            </w:r>
+            <w:r>
+              <w:rPr>
+                <w:rFonts w:ascii="Times New Roman" w:cs="Times New Roman" w:eastAsia="Times New Roman" w:hAnsi="Times New Roman"/>
+                <w:b w:val="0"/>
+                <w:i w:val="0"/>
+                <w:smallCaps w:val="0"/>
+                <w:strike w:val="0"/>
+                <w:color w:val="000000"/>
+                <w:sz w:val="24"/>
+                <w:szCs w:val="24"/>
+                <w:u w:val="none"/>
+                <w:shd w:fill="auto" w:val="clear"/>
+                <w:vertAlign w:val="superscript"/>
+                <w:rtl w:val="0"/>
+              </w:rPr>
+              <w:delText xml:space="preserve">1</w:delText>
+            </w:r>
+            <w:r>
+              <w:rPr>
+                <w:rFonts w:ascii="Times New Roman" w:cs="Times New Roman" w:eastAsia="Times New Roman" w:hAnsi="Times New Roman"/>
+                <w:b w:val="0"/>
+                <w:i w:val="0"/>
+                <w:smallCaps w:val="0"/>
+                <w:strike w:val="0"/>
+                <w:color w:val="000000"/>
+                <w:sz w:val="24"/>
+                <w:szCs w:val="24"/>
+                <w:u w:val="none"/>
+                <w:shd w:fill="auto" w:val="clear"/>
+                <w:vertAlign w:val="baseline"/>
+                <w:rtl w:val="0"/>
+              </w:rPr>
+              <w:delText xml:space="preserve">.</w:delText>
+            </w:r>
+          </w:del>
+        </w:sdtContent>
+      </w:sdt>
+      <w:r>
+        <w:rPr>
+          <w:rFonts w:ascii="Times New Roman" w:cs="Times New Roman" w:eastAsia="Times New Roman" w:hAnsi="Times New Roman"/>
+          <w:b w:val="0"/>
+          <w:i w:val="0"/>
+          <w:smallCaps w:val="0"/>
+          <w:strike w:val="0"/>
+          <w:color w:val="000000"/>
+          <w:sz w:val="24"/>
+          <w:szCs w:val="24"/>
+          <w:u w:val="none"/>
+          <w:shd w:fill="auto" w:val="clear"/>
+          <w:vertAlign w:val="baseline"/>
+          <w:rtl w:val="0"/>
+        </w:rPr>
+        <w:t xml:space="preserve"> It’s easy to imagine this sentiment</w:t>
+      </w:r>
+      <w:sdt>
+        <w:sdtPr>
+          <w:tag w:val="goog_rdk_4"/>
+        </w:sdtPr>
+        <w:sdtContent>
+          <w:ins w:author="Couldn’t load user" w:id="3" w:date="2023-02-15T19:27:14Z">
+            <w:r>
+              <w:rPr>
+                <w:rFonts w:ascii="Times New Roman" w:cs="Times New Roman" w:eastAsia="Times New Roman" w:hAnsi="Times New Roman"/>
+                <w:b w:val="0"/>
+                <w:i w:val="0"/>
+                <w:smallCaps w:val="0"/>
+                <w:strike w:val="0"/>
+                <w:color w:val="000000"/>
+                <w:sz w:val="24"/>
+                <w:szCs w:val="24"/>
+                <w:u w:val="none"/>
+                <w:shd w:fill="auto" w:val="clear"/>
+                <w:vertAlign w:val="baseline"/>
+                <w:rtl w:val="0"/>
+              </w:rPr>
+              <w:t xml:space="preserve"> com</w:t>
+            </w:r>
+            <w:r>
+              <w:rPr>
+                <w:rFonts w:ascii="Times New Roman" w:cs="Times New Roman" w:eastAsia="Times New Roman" w:hAnsi="Times New Roman"/>
+                <w:b w:val="0"/>
+                <w:i w:val="0"/>
+                <w:smallCaps w:val="0"/>
+                <w:strike w:val="0"/>
+                <w:color w:val="000000"/>
+                <w:sz w:val="24"/>
+                <w:szCs w:val="24"/>
+                <w:u w:val="none"/>
+                <w:shd w:fill="auto" w:val="clear"/>
+                <w:vertAlign w:val="baseline"/>
+                <w:rtl w:val="0"/>
+              </w:rPr>
+              <w:t xml:space="preserve">ing</w:t>
+            </w:r>
+            <w:r>
+              <w:rPr>
+                <w:rFonts w:ascii="Times New Roman" w:cs="Times New Roman" w:eastAsia="Times New Roman" w:hAnsi="Times New Roman"/>
+                <w:b w:val="0"/>
+                <w:i w:val="0"/>
+                <w:smallCaps w:val="0"/>
+                <w:strike w:val="0"/>
+                <w:color w:val="000000"/>
+                <w:sz w:val="24"/>
+                <w:szCs w:val="24"/>
+                <w:u w:val="none"/>
+                <w:shd w:fill="auto" w:val="clear"/>
+                <w:vertAlign w:val="baseline"/>
+                <w:rtl w:val="0"/>
+              </w:rPr>
+              <w:t xml:space="preserve"> from</w:t>
+            </w:r>
+          </w:ins>
+        </w:sdtContent>
+      </w:sdt>
+      <w:r>
+        <w:rPr>
+          <w:rFonts w:ascii="Times New Roman" w:cs="Times New Roman" w:eastAsia="Times New Roman" w:hAnsi="Times New Roman"/>
+          <w:b w:val="0"/>
+          <w:i w:val="0"/>
+          <w:smallCaps w:val="0"/>
+          <w:strike w:val="0"/>
+          <w:color w:val="000000"/>
+          <w:sz w:val="24"/>
+          <w:szCs w:val="24"/>
+          <w:u w:val="none"/>
+          <w:shd w:fill="auto" w:val="clear"/>
+          <w:vertAlign w:val="baseline"/>
+          <w:rtl w:val="0"/>
+        </w:rPr>
+        <w:t xml:space="preserve"> </w:t>
+      </w:r>
+      <w:sdt>
+        <w:sdtPr>
+          <w:tag w:val="goog_rdk_5"/>
+        </w:sdtPr>
+        <w:sdtContent>
+          <w:del w:author="Couldn’t load user" w:id="4" w:date="2023-02-15T19:27:05Z">
+            <w:r>
+              <w:rPr>
+                <w:rFonts w:ascii="Times New Roman" w:cs="Times New Roman" w:eastAsia="Times New Roman" w:hAnsi="Times New Roman"/>
+                <w:b w:val="0"/>
+                <w:i w:val="0"/>
+                <w:smallCaps w:val="0"/>
+                <w:strike w:val="0"/>
+                <w:color w:val="000000"/>
+                <w:sz w:val="24"/>
+                <w:szCs w:val="24"/>
+                <w:u w:val="none"/>
+                <w:shd w:fill="auto" w:val="clear"/>
+                <w:vertAlign w:val="baseline"/>
+                <w:rtl w:val="0"/>
+              </w:rPr>
+              <w:delText xml:space="preserve">in the form of </w:delText>
+            </w:r>
+          </w:del>
+        </w:sdtContent>
+      </w:sdt>
+      <w:r>
+        <w:rPr>
+          <w:rFonts w:ascii="Times New Roman" w:cs="Times New Roman" w:eastAsia="Times New Roman" w:hAnsi="Times New Roman"/>
+          <w:b w:val="0"/>
+          <w:i w:val="0"/>
+          <w:smallCaps w:val="0"/>
+          <w:strike w:val="0"/>
+          <w:color w:val="000000"/>
+          <w:sz w:val="24"/>
+          <w:szCs w:val="24"/>
+          <w:u w:val="none"/>
+          <w:shd w:fill="auto" w:val="clear"/>
+          <w:vertAlign w:val="baseline"/>
+          <w:rtl w:val="0"/>
+        </w:rPr>
+        <w:t xml:space="preserve">a fly fisherman casting on a glimmering river, or </w:t>
+      </w:r>
+      <w:sdt>
+        <w:sdtPr>
+          <w:tag w:val="goog_rdk_6"/>
+        </w:sdtPr>
+        <w:sdtContent>
+          <w:ins w:author="Couldn’t load user" w:id="5" w:date="2023-02-15T19:27:24Z">
+            <w:r>
+              <w:rPr>
+                <w:rFonts w:ascii="Times New Roman" w:cs="Times New Roman" w:eastAsia="Times New Roman" w:hAnsi="Times New Roman"/>
+                <w:b w:val="0"/>
+                <w:i w:val="0"/>
+                <w:smallCaps w:val="0"/>
+                <w:strike w:val="0"/>
+                <w:color w:val="000000"/>
+                <w:sz w:val="24"/>
+                <w:szCs w:val="24"/>
+                <w:u w:val="none"/>
+                <w:shd w:fill="auto" w:val="clear"/>
+                <w:vertAlign w:val="baseline"/>
+                <w:rtl w:val="0"/>
+              </w:rPr>
+              <w:t xml:space="preserve">when we picture </w:t>
+            </w:r>
+            <w:r>
+              <w:rPr>
+                <w:rFonts w:ascii="Times New Roman" w:cs="Times New Roman" w:eastAsia="Times New Roman" w:hAnsi="Times New Roman"/>
+                <w:b w:val="0"/>
+                <w:i w:val="0"/>
+                <w:smallCaps w:val="0"/>
+                <w:strike w:val="0"/>
+                <w:color w:val="000000"/>
+                <w:sz w:val="24"/>
+                <w:szCs w:val="24"/>
+                <w:u w:val="none"/>
+                <w:shd w:fill="auto" w:val="clear"/>
+                <w:vertAlign w:val="baseline"/>
+                <w:rtl w:val="0"/>
+              </w:rPr>
+              <w:t xml:space="preserve">that</w:t>
+            </w:r>
+          </w:ins>
+        </w:sdtContent>
+      </w:sdt>
+      <w:sdt>
+        <w:sdtPr>
+          <w:tag w:val="goog_rdk_7"/>
+        </w:sdtPr>
+        <w:sdtContent>
+          <w:del w:author="Couldn’t load user" w:id="5" w:date="2023-02-15T19:27:24Z">
+            <w:r>
+              <w:rPr>
+                <w:rFonts w:ascii="Times New Roman" w:cs="Times New Roman" w:eastAsia="Times New Roman" w:hAnsi="Times New Roman"/>
+                <w:b w:val="0"/>
+                <w:i w:val="0"/>
+                <w:smallCaps w:val="0"/>
+                <w:strike w:val="0"/>
+                <w:color w:val="000000"/>
+                <w:sz w:val="24"/>
+                <w:szCs w:val="24"/>
+                <w:u w:val="none"/>
+                <w:shd w:fill="auto" w:val="clear"/>
+                <w:vertAlign w:val="baseline"/>
+                <w:rtl w:val="0"/>
+              </w:rPr>
+              <w:delText xml:space="preserve">a</w:delText>
+            </w:r>
+          </w:del>
+        </w:sdtContent>
+      </w:sdt>
+      <w:r>
+        <w:rPr>
+          <w:rFonts w:ascii="Times New Roman" w:cs="Times New Roman" w:eastAsia="Times New Roman" w:hAnsi="Times New Roman"/>
+          <w:b w:val="0"/>
+          <w:i w:val="0"/>
+          <w:smallCaps w:val="0"/>
+          <w:strike w:val="0"/>
+          <w:color w:val="000000"/>
+          <w:sz w:val="24"/>
+          <w:szCs w:val="24"/>
+          <w:u w:val="none"/>
+          <w:shd w:fill="auto" w:val="clear"/>
+          <w:vertAlign w:val="baseline"/>
+          <w:rtl w:val="0"/>
+        </w:rPr>
+        <w:t xml:space="preserve"> filet in our freezer, </w:t>
+      </w:r>
+      <w:sdt>
+        <w:sdtPr>
+          <w:tag w:val="goog_rdk_8"/>
+        </w:sdtPr>
+        <w:sdtContent>
+          <w:ins w:author="Couldn’t load user" w:id="6" w:date="2023-02-15T19:30:42Z">
+            <w:r>
+              <w:rPr>
+                <w:rFonts w:ascii="Times New Roman" w:cs="Times New Roman" w:eastAsia="Times New Roman" w:hAnsi="Times New Roman"/>
+                <w:b w:val="0"/>
+                <w:i w:val="0"/>
+                <w:smallCaps w:val="0"/>
+                <w:strike w:val="0"/>
+                <w:color w:val="000000"/>
+                <w:sz w:val="24"/>
+                <w:szCs w:val="24"/>
+                <w:u w:val="none"/>
+                <w:shd w:fill="auto" w:val="clear"/>
+                <w:vertAlign w:val="baseline"/>
+                <w:rtl w:val="0"/>
+              </w:rPr>
+              <w:t xml:space="preserve">or encounter</w:t>
+            </w:r>
+          </w:ins>
+        </w:sdtContent>
+      </w:sdt>
+      <w:sdt>
+        <w:sdtPr>
+          <w:tag w:val="goog_rdk_9"/>
+        </w:sdtPr>
+        <w:sdtContent>
+          <w:del w:author="Couldn’t load user" w:id="6" w:date="2023-02-15T19:30:42Z">
+            <w:r>
+              <w:rPr>
+                <w:rFonts w:ascii="Times New Roman" w:cs="Times New Roman" w:eastAsia="Times New Roman" w:hAnsi="Times New Roman"/>
+                <w:b w:val="0"/>
+                <w:i w:val="0"/>
+                <w:smallCaps w:val="0"/>
+                <w:strike w:val="0"/>
+                <w:color w:val="000000"/>
+                <w:sz w:val="24"/>
+                <w:szCs w:val="24"/>
+                <w:u w:val="none"/>
+                <w:shd w:fill="auto" w:val="clear"/>
+                <w:vertAlign w:val="baseline"/>
+                <w:rtl w:val="0"/>
+              </w:rPr>
+              <w:delText xml:space="preserve">not to mention</w:delText>
+            </w:r>
+          </w:del>
+        </w:sdtContent>
+      </w:sdt>
+      <w:r>
+        <w:rPr>
+          <w:rFonts w:ascii="Times New Roman" w:cs="Times New Roman" w:eastAsia="Times New Roman" w:hAnsi="Times New Roman"/>
+          <w:b w:val="0"/>
+          <w:i w:val="0"/>
+          <w:smallCaps w:val="0"/>
+          <w:strike w:val="0"/>
+          <w:color w:val="000000"/>
+          <w:sz w:val="24"/>
+          <w:szCs w:val="24"/>
+          <w:u w:val="none"/>
+          <w:shd w:fill="auto" w:val="clear"/>
+          <w:vertAlign w:val="baseline"/>
+          <w:rtl w:val="0"/>
+        </w:rPr>
+        <w:t xml:space="preserve"> a grizzly fishing atop a waterfall.</w:t>
       </w:r>
     </w:p>
     <w:p>
@@ -362,7 +784,50 @@
           <w:vertAlign w:val="baseline"/>
           <w:rtl w:val="0"/>
         </w:rPr>
-        <w:t xml:space="preserve">But wild salmon rely on more than just picturesque wilderness settings. A small trickle of water seeping from a bluff behind a </w:t>
+        <w:t xml:space="preserve">But wild salmon rely on more than just</w:t>
+      </w:r>
+      <w:sdt>
+        <w:sdtPr>
+          <w:tag w:val="goog_rdk_10"/>
+        </w:sdtPr>
+        <w:sdtContent>
+          <w:ins w:author="Couldn’t load user" w:id="7" w:date="2023-02-15T19:31:07Z">
+            <w:r>
+              <w:rPr>
+                <w:rFonts w:ascii="Times New Roman" w:cs="Times New Roman" w:eastAsia="Times New Roman" w:hAnsi="Times New Roman"/>
+                <w:b w:val="0"/>
+                <w:i w:val="0"/>
+                <w:smallCaps w:val="0"/>
+                <w:strike w:val="0"/>
+                <w:color w:val="000000"/>
+                <w:sz w:val="24"/>
+                <w:szCs w:val="24"/>
+                <w:u w:val="none"/>
+                <w:shd w:fill="auto" w:val="clear"/>
+                <w:vertAlign w:val="baseline"/>
+                <w:rtl w:val="0"/>
+              </w:rPr>
+              <w:t xml:space="preserve"> these</w:t>
+            </w:r>
+          </w:ins>
+        </w:sdtContent>
+      </w:sdt>
+      <w:r>
+        <w:rPr>
+          <w:rFonts w:ascii="Times New Roman" w:cs="Times New Roman" w:eastAsia="Times New Roman" w:hAnsi="Times New Roman"/>
+          <w:b w:val="0"/>
+          <w:i w:val="0"/>
+          <w:smallCaps w:val="0"/>
+          <w:strike w:val="0"/>
+          <w:color w:val="000000"/>
+          <w:sz w:val="24"/>
+          <w:szCs w:val="24"/>
+          <w:u w:val="none"/>
+          <w:shd w:fill="auto" w:val="clear"/>
+          <w:vertAlign w:val="baseline"/>
+          <w:rtl w:val="0"/>
+        </w:rPr>
+        <w:t xml:space="preserve"> picturesque wilderness settings. A small trickle of water seeping from a bluff behind a </w:t>
       </w:r>
       <w:r>
         <w:rPr>
@@ -839,7 +1304,145 @@
           <w:vertAlign w:val="baseline"/>
           <w:rtl w:val="0"/>
         </w:rPr>
-        <w:t xml:space="preserve">Consider a case I encountered a few summers ago of a recently bulldozed creek tributary. A landowner had started a major construction project, excavating a small stream that we later discovered was home to thousands of juvenile silver salmon and dolly varden. The stream did not appear in the anadromous waters catalog; nor was it even on the map of any streams at all. Even a conservation-minded landowner could struggle to take responsible actions around this stream if they don’t know it exists.</w:t>
+        <w:t xml:space="preserve">Consider a case I encountered a few summers ago of a recently bulldozed creek tributary. A landowner had started a major construction project, excavating a small stream that we later discovered was home to thousands of juvenile silver salmon and </w:t>
+      </w:r>
+      <w:sdt>
+        <w:sdtPr>
+          <w:tag w:val="goog_rdk_11"/>
+        </w:sdtPr>
+        <w:sdtContent>
+          <w:ins w:author="Couldn’t load user" w:id="8" w:date="2023-02-15T19:13:34Z">
+            <w:r>
+              <w:rPr>
+                <w:rFonts w:ascii="Times New Roman" w:cs="Times New Roman" w:eastAsia="Times New Roman" w:hAnsi="Times New Roman"/>
+                <w:b w:val="0"/>
+                <w:i w:val="0"/>
+                <w:smallCaps w:val="0"/>
+                <w:strike w:val="0"/>
+                <w:color w:val="000000"/>
+                <w:sz w:val="24"/>
+                <w:szCs w:val="24"/>
+                <w:u w:val="none"/>
+                <w:shd w:fill="auto" w:val="clear"/>
+                <w:vertAlign w:val="baseline"/>
+                <w:rtl w:val="0"/>
+              </w:rPr>
+              <w:t xml:space="preserve">D</w:t>
+            </w:r>
+          </w:ins>
+        </w:sdtContent>
+      </w:sdt>
+      <w:sdt>
+        <w:sdtPr>
+          <w:tag w:val="goog_rdk_12"/>
+        </w:sdtPr>
+        <w:sdtContent>
+          <w:del w:author="Couldn’t load user" w:id="8" w:date="2023-02-15T19:13:34Z">
+            <w:r>
+              <w:rPr>
+                <w:rFonts w:ascii="Times New Roman" w:cs="Times New Roman" w:eastAsia="Times New Roman" w:hAnsi="Times New Roman"/>
+                <w:b w:val="0"/>
+                <w:i w:val="0"/>
+                <w:smallCaps w:val="0"/>
+                <w:strike w:val="0"/>
+                <w:color w:val="000000"/>
+                <w:sz w:val="24"/>
+                <w:szCs w:val="24"/>
+                <w:u w:val="none"/>
+                <w:shd w:fill="auto" w:val="clear"/>
+                <w:vertAlign w:val="baseline"/>
+                <w:rtl w:val="0"/>
+              </w:rPr>
+              <w:delText xml:space="preserve">d</w:delText>
+            </w:r>
+          </w:del>
+        </w:sdtContent>
+      </w:sdt>
+      <w:r>
+        <w:rPr>
+          <w:rFonts w:ascii="Times New Roman" w:cs="Times New Roman" w:eastAsia="Times New Roman" w:hAnsi="Times New Roman"/>
+          <w:b w:val="0"/>
+          <w:i w:val="0"/>
+          <w:smallCaps w:val="0"/>
+          <w:strike w:val="0"/>
+          <w:color w:val="000000"/>
+          <w:sz w:val="24"/>
+          <w:szCs w:val="24"/>
+          <w:u w:val="none"/>
+          <w:shd w:fill="auto" w:val="clear"/>
+          <w:vertAlign w:val="baseline"/>
+          <w:rtl w:val="0"/>
+        </w:rPr>
+        <w:t xml:space="preserve">olly </w:t>
+      </w:r>
+      <w:sdt>
+        <w:sdtPr>
+          <w:tag w:val="goog_rdk_13"/>
+        </w:sdtPr>
+        <w:sdtContent>
+          <w:ins w:author="Couldn’t load user" w:id="9" w:date="2023-02-15T19:13:38Z">
+            <w:r>
+              <w:rPr>
+                <w:rFonts w:ascii="Times New Roman" w:cs="Times New Roman" w:eastAsia="Times New Roman" w:hAnsi="Times New Roman"/>
+                <w:b w:val="0"/>
+                <w:i w:val="0"/>
+                <w:smallCaps w:val="0"/>
+                <w:strike w:val="0"/>
+                <w:color w:val="000000"/>
+                <w:sz w:val="24"/>
+                <w:szCs w:val="24"/>
+                <w:u w:val="none"/>
+                <w:shd w:fill="auto" w:val="clear"/>
+                <w:vertAlign w:val="baseline"/>
+                <w:rtl w:val="0"/>
+              </w:rPr>
+              <w:t xml:space="preserve">V</w:t>
+            </w:r>
+          </w:ins>
+        </w:sdtContent>
+      </w:sdt>
+      <w:sdt>
+        <w:sdtPr>
+          <w:tag w:val="goog_rdk_14"/>
+        </w:sdtPr>
+        <w:sdtContent>
+          <w:del w:author="Couldn’t load user" w:id="9" w:date="2023-02-15T19:13:38Z">
+            <w:r>
+              <w:rPr>
+                <w:rFonts w:ascii="Times New Roman" w:cs="Times New Roman" w:eastAsia="Times New Roman" w:hAnsi="Times New Roman"/>
+                <w:b w:val="0"/>
+                <w:i w:val="0"/>
+                <w:smallCaps w:val="0"/>
+                <w:strike w:val="0"/>
+                <w:color w:val="000000"/>
+                <w:sz w:val="24"/>
+                <w:szCs w:val="24"/>
+                <w:u w:val="none"/>
+                <w:shd w:fill="auto" w:val="clear"/>
+                <w:vertAlign w:val="baseline"/>
+                <w:rtl w:val="0"/>
+              </w:rPr>
+              <w:delText xml:space="preserve">v</w:delText>
+            </w:r>
+          </w:del>
+        </w:sdtContent>
+      </w:sdt>
+      <w:r>
+        <w:rPr>
+          <w:rFonts w:ascii="Times New Roman" w:cs="Times New Roman" w:eastAsia="Times New Roman" w:hAnsi="Times New Roman"/>
+          <w:b w:val="0"/>
+          <w:i w:val="0"/>
+          <w:smallCaps w:val="0"/>
+          <w:strike w:val="0"/>
+          <w:color w:val="000000"/>
+          <w:sz w:val="24"/>
+          <w:szCs w:val="24"/>
+          <w:u w:val="none"/>
+          <w:shd w:fill="auto" w:val="clear"/>
+          <w:vertAlign w:val="baseline"/>
+          <w:rtl w:val="0"/>
+        </w:rPr>
+        <w:t xml:space="preserve">arden. The stream did not appear in the anadromous waters catalog; nor was it even on the map of any streams at all. Even a conservation-minded landowner could struggle to take responsible actions around this stream if they don’t know it exists.</w:t>
       </w:r>
     </w:p>
     <w:p>
@@ -1732,40 +2335,69 @@
           <w:vertAlign w:val="baseline"/>
           <w:rtl w:val="0"/>
         </w:rPr>
-        <w:t xml:space="preserve">At the other end of the spectrum is our current approach to mapping salmon habitat. Today, we rely on a dedicated but small array of state and federal agencies, nonprofits, tribal entities, and a few volunteer citizens to do the important work of documenting salmon habitat. Each summer, scientists pore over maps searching for rivers, streams, and lakes not yet registered in the</w:t>
-      </w:r>
-    </w:p>
-    <w:p>
-      <w:pPr>
-        <w:keepNext w:val="0"/>
-        <w:keepLines w:val="0"/>
-        <w:pageBreakBefore w:val="0"/>
-        <w:widowControl w:val="1"/>
-        <w:pBdr>
-          <w:top w:space="0" w:sz="0" w:val="nil"/>
-          <w:left w:space="0" w:sz="0" w:val="nil"/>
-          <w:bottom w:space="0" w:sz="0" w:val="nil"/>
-          <w:right w:space="0" w:sz="0" w:val="nil"/>
-          <w:between w:space="0" w:sz="0" w:val="nil"/>
-        </w:pBdr>
-        <w:shd w:fill="auto" w:val="clear"/>
-        <w:spacing w:after="160" w:before="0" w:line="240" w:lineRule="auto"/>
-        <w:ind w:left="0" w:right="0" w:firstLine="0"/>
-        <w:jc w:val="left"/>
-        <w:rPr>
-          <w:rFonts w:ascii="Times New Roman" w:cs="Times New Roman" w:eastAsia="Times New Roman" w:hAnsi="Times New Roman"/>
-          <w:b w:val="0"/>
-          <w:i w:val="0"/>
-          <w:smallCaps w:val="0"/>
-          <w:strike w:val="0"/>
-          <w:color w:val="000000"/>
-          <w:sz w:val="24"/>
-          <w:szCs w:val="24"/>
-          <w:u w:val="none"/>
-          <w:shd w:fill="auto" w:val="clear"/>
-          <w:vertAlign w:val="baseline"/>
-        </w:rPr>
-      </w:pPr>
+        <w:t xml:space="preserve">At the other end of the spectrum is our current approach to mapping salmon habitat. Today, we rely on a dedicated but small array of state and federal agencies, nonprofits, tribal entities, and a few volunteer citizens to do the important work of documenting salmon habitat. Each summer, scientists pore over maps searching for rivers, streams, and lakes not yet registered in th</w:t>
+      </w:r>
+      <w:sdt>
+        <w:sdtPr>
+          <w:tag w:val="goog_rdk_15"/>
+        </w:sdtPr>
+        <w:sdtContent>
+          <w:ins w:author="Couldn’t load user" w:id="10" w:date="2023-02-15T19:17:54Z">
+            <w:r>
+              <w:rPr>
+                <w:rFonts w:ascii="Times New Roman" w:cs="Times New Roman" w:eastAsia="Times New Roman" w:hAnsi="Times New Roman"/>
+                <w:b w:val="0"/>
+                <w:i w:val="0"/>
+                <w:smallCaps w:val="0"/>
+                <w:strike w:val="0"/>
+                <w:color w:val="000000"/>
+                <w:sz w:val="24"/>
+                <w:szCs w:val="24"/>
+                <w:u w:val="none"/>
+                <w:shd w:fill="auto" w:val="clear"/>
+                <w:vertAlign w:val="baseline"/>
+                <w:rtl w:val="0"/>
+              </w:rPr>
+              <w:t xml:space="preserve">e</w:t>
+            </w:r>
+          </w:ins>
+        </w:sdtContent>
+      </w:sdt>
+      <w:sdt>
+        <w:sdtPr>
+          <w:tag w:val="goog_rdk_16"/>
+        </w:sdtPr>
+        <w:sdtContent>
+          <w:del w:author="Couldn’t load user" w:id="10" w:date="2023-02-15T19:17:54Z">
+            <w:r>
+              <w:rPr>
+                <w:rFonts w:ascii="Times New Roman" w:cs="Times New Roman" w:eastAsia="Times New Roman" w:hAnsi="Times New Roman"/>
+                <w:b w:val="0"/>
+                <w:i w:val="0"/>
+                <w:smallCaps w:val="0"/>
+                <w:strike w:val="0"/>
+                <w:color w:val="000000"/>
+                <w:sz w:val="24"/>
+                <w:szCs w:val="24"/>
+                <w:u w:val="none"/>
+                <w:shd w:fill="auto" w:val="clear"/>
+                <w:vertAlign w:val="baseline"/>
+                <w:rtl w:val="0"/>
+              </w:rPr>
+              <w:delText xml:space="preserve">e</w:delText>
+            </w:r>
+          </w:del>
+        </w:sdtContent>
+      </w:sdt>
+      <w:r>
+        <w:rPr>
+          <w:rFonts w:ascii="Times New Roman" w:cs="Times New Roman" w:eastAsia="Times New Roman" w:hAnsi="Times New Roman"/>
+          <w:sz w:val="24"/>
+          <w:szCs w:val="24"/>
+          <w:rtl w:val="0"/>
+        </w:rPr>
+        <w:t xml:space="preserve"> </w:t>
+      </w:r>
       <w:r>
         <w:rPr>
           <w:rFonts w:ascii="Times New Roman" w:cs="Times New Roman" w:eastAsia="Times New Roman" w:hAnsi="Times New Roman"/>
@@ -2693,7 +3325,43 @@
           <w:vertAlign w:val="baseline"/>
           <w:rtl w:val="0"/>
         </w:rPr>
-        <w:t xml:space="preserve">For ways to get involved with mapping salmon streams on the Kenai Peninsula, contact Kenai Watershed Forum (hydrology@kenaiwatershed.org).</w:t>
+        <w:t xml:space="preserve">For ways to get involved with mapping salmon streams on the Kenai Peninsula, contact Kenai Watershed Forum (</w:t>
+      </w:r>
+      <w:hyperlink r:id="rId11">
+        <w:r>
+          <w:rPr>
+            <w:rFonts w:ascii="Times New Roman" w:cs="Times New Roman" w:eastAsia="Times New Roman" w:hAnsi="Times New Roman"/>
+            <w:b w:val="0"/>
+            <w:i w:val="1"/>
+            <w:smallCaps w:val="0"/>
+            <w:strike w:val="0"/>
+            <w:color w:val="1155cc"/>
+            <w:sz w:val="24"/>
+            <w:szCs w:val="24"/>
+            <w:u w:val="single"/>
+            <w:shd w:fill="auto" w:val="clear"/>
+            <w:vertAlign w:val="baseline"/>
+            <w:rtl w:val="0"/>
+          </w:rPr>
+          <w:t xml:space="preserve">hydrology@kenaiwatershed.org</w:t>
+        </w:r>
+      </w:hyperlink>
+      <w:r>
+        <w:rPr>
+          <w:rFonts w:ascii="Times New Roman" w:cs="Times New Roman" w:eastAsia="Times New Roman" w:hAnsi="Times New Roman"/>
+          <w:b w:val="0"/>
+          <w:i w:val="1"/>
+          <w:smallCaps w:val="0"/>
+          <w:strike w:val="0"/>
+          <w:color w:val="000000"/>
+          <w:sz w:val="24"/>
+          <w:szCs w:val="24"/>
+          <w:u w:val="none"/>
+          <w:shd w:fill="auto" w:val="clear"/>
+          <w:vertAlign w:val="baseline"/>
+          <w:rtl w:val="0"/>
+        </w:rPr>
+        <w:t xml:space="preserve">).</w:t>
       </w:r>
     </w:p>
     <w:p>
@@ -2715,6 +3383,80 @@
         <w:jc w:val="left"/>
         <w:rPr>
           <w:rFonts w:ascii="Times New Roman" w:cs="Times New Roman" w:eastAsia="Times New Roman" w:hAnsi="Times New Roman"/>
+          <w:i w:val="1"/>
+          <w:sz w:val="24"/>
+          <w:szCs w:val="24"/>
+        </w:rPr>
+      </w:pPr>
+      <w:r>
+        <w:rPr>
+          <w:rtl w:val="0"/>
+        </w:rPr>
+      </w:r>
+    </w:p>
+    <w:p>
+      <w:pPr>
+        <w:keepNext w:val="0"/>
+        <w:keepLines w:val="0"/>
+        <w:pageBreakBefore w:val="0"/>
+        <w:widowControl w:val="1"/>
+        <w:pBdr>
+          <w:top w:space="0" w:sz="0" w:val="nil"/>
+          <w:left w:space="0" w:sz="0" w:val="nil"/>
+          <w:bottom w:space="0" w:sz="0" w:val="nil"/>
+          <w:right w:space="0" w:sz="0" w:val="nil"/>
+          <w:between w:space="0" w:sz="0" w:val="nil"/>
+        </w:pBdr>
+        <w:shd w:fill="auto" w:val="clear"/>
+        <w:spacing w:after="160" w:before="0" w:line="240" w:lineRule="auto"/>
+        <w:ind w:left="0" w:right="0" w:firstLine="0"/>
+        <w:jc w:val="left"/>
+        <w:rPr>
+          <w:rFonts w:ascii="Times New Roman" w:cs="Times New Roman" w:eastAsia="Times New Roman" w:hAnsi="Times New Roman"/>
+          <w:i w:val="1"/>
+          <w:sz w:val="24"/>
+          <w:szCs w:val="24"/>
+        </w:rPr>
+      </w:pPr>
+      <w:hyperlink r:id="rId12">
+        <w:r>
+          <w:rPr>
+            <w:rFonts w:ascii="Times New Roman" w:cs="Times New Roman" w:eastAsia="Times New Roman" w:hAnsi="Times New Roman"/>
+            <w:i w:val="1"/>
+            <w:color w:val="1155cc"/>
+            <w:sz w:val="24"/>
+            <w:szCs w:val="24"/>
+            <w:u w:val="single"/>
+            <w:rtl w:val="0"/>
+          </w:rPr>
+          <w:t xml:space="preserve">(Meyer 2019)</w:t>
+        </w:r>
+      </w:hyperlink>
+      <w:r>
+        <w:rPr>
+          <w:rtl w:val="0"/>
+        </w:rPr>
+      </w:r>
+    </w:p>
+    <w:p>
+      <w:pPr>
+        <w:keepNext w:val="0"/>
+        <w:keepLines w:val="0"/>
+        <w:pageBreakBefore w:val="0"/>
+        <w:widowControl w:val="1"/>
+        <w:pBdr>
+          <w:top w:space="0" w:sz="0" w:val="nil"/>
+          <w:left w:space="0" w:sz="0" w:val="nil"/>
+          <w:bottom w:space="0" w:sz="0" w:val="nil"/>
+          <w:right w:space="0" w:sz="0" w:val="nil"/>
+          <w:between w:space="0" w:sz="0" w:val="nil"/>
+        </w:pBdr>
+        <w:shd w:fill="auto" w:val="clear"/>
+        <w:spacing w:after="160" w:before="0" w:line="240" w:lineRule="auto"/>
+        <w:ind w:left="0" w:right="0" w:firstLine="0"/>
+        <w:jc w:val="left"/>
+        <w:rPr>
+          <w:rFonts w:ascii="Times New Roman" w:cs="Times New Roman" w:eastAsia="Times New Roman" w:hAnsi="Times New Roman"/>
           <w:b w:val="0"/>
           <w:i w:val="0"/>
           <w:smallCaps w:val="0"/>
@@ -2989,11 +3731,16 @@
         <w:tab/>
         <w:t xml:space="preserve">Indigenous Sentinels Network. Alaska fish habitat mapping “Fish map app.” https://alaskafishmapping.org/ (2022).</w:t>
       </w:r>
+      <w:r>
+        <w:rPr>
+          <w:rtl w:val="0"/>
+        </w:rPr>
+      </w:r>
     </w:p>
     <w:sectPr>
-      <w:headerReference r:id="rId11" w:type="first"/>
-      <w:footerReference r:id="rId12" w:type="default"/>
-      <w:footerReference r:id="rId13" w:type="first"/>
+      <w:headerReference r:id="rId13" w:type="first"/>
+      <w:footerReference r:id="rId14" w:type="default"/>
+      <w:footerReference r:id="rId15" w:type="first"/>
       <w:pgSz w:h="15840" w:w="12240" w:orient="portrait"/>
       <w:pgMar w:bottom="1440" w:top="1440" w:left="1440" w:right="1440" w:header="720" w:footer="720"/>
       <w:pgNumType w:start="1"/>
@@ -3729,7 +4476,7 @@
 
 <file path=customXML/item1.xml><?xml version="1.0" encoding="utf-8"?>
 <go:gDocsCustomXmlDataStorage xmlns:go="http://customooxmlschemas.google.com/" xmlns:r="http://schemas.openxmlformats.org/officeDocument/2006/relationships" uri="GoogleDocsCustomDataVersion1">
-  <go:docsCustomData xmlns:go="http://customooxmlschemas.google.com/" roundtripDataSignature="AMtx7mj+zs0zSoocYPHlL1w1jTkzISULSQ==">AMUW2mWXZmgTJu+dVtwXbrXbbUAa9zcjh4uhBraQCxRAoMmzDL8VHvQCvqfLKJtfC+DTDE58ekiYOG/8kTT/ILWN2QyQ2iXsOI6cRmrbUD+faXsp7Xa7eck=</go:docsCustomData>
+  <go:docsCustomData xmlns:go="http://customooxmlschemas.google.com/" roundtripDataSignature="AMtx7mjz7Aajle+koATj0keOZaKJOSQ6Sg==">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</go:docsCustomData>
 </go:gDocsCustomXmlDataStorage>
 </file>
 
